--- a/cover-letter.docx
+++ b/cover-letter.docx
@@ -17,7 +17,83 @@
           <w:sz w:val="24"/>
           <w:szCs w:val="24"/>
         </w:rPr>
-        <w:t>NAME OF COMPANY</w:t>
+        <w:t>Agency Analytics</w:t>
+      </w:r>
+    </w:p>
+    <w:p>
+      <w:pPr>
+        <w:rPr>
+          <w:rFonts w:ascii="Times New Roman" w:hAnsi="Times New Roman" w:cs="Times New Roman"/>
+          <w:sz w:val="24"/>
+          <w:szCs w:val="24"/>
+        </w:rPr>
+      </w:pPr>
+      <w:r>
+        <w:rPr>
+          <w:rFonts w:ascii="Noto Sans" w:hAnsi="Noto Sans" w:cs="Noto Sans"/>
+          <w:color w:val="767676"/>
+          <w:shd w:val="clear" w:color="auto" w:fill="FFFFFF"/>
+        </w:rPr>
+        <w:t>Toronto, ON</w:t>
+      </w:r>
+      <w:r>
+        <w:rPr>
+          <w:rStyle w:val="css-1hanqim"/>
+          <w:rFonts w:ascii="Noto Sans" w:hAnsi="Noto Sans" w:cs="Noto Sans"/>
+          <w:color w:val="767676"/>
+          <w:shd w:val="clear" w:color="auto" w:fill="FFFFFF"/>
+        </w:rPr>
+        <w:t xml:space="preserve"> </w:t>
+      </w:r>
+      <w:r>
+        <w:rPr>
+          <w:rFonts w:ascii="Noto Sans" w:hAnsi="Noto Sans" w:cs="Noto Sans"/>
+          <w:color w:val="767676"/>
+          <w:shd w:val="clear" w:color="auto" w:fill="FFFFFF"/>
+        </w:rPr>
+        <w:t>Remote</w:t>
+      </w:r>
+    </w:p>
+    <w:p>
+      <w:pPr>
+        <w:rPr>
+          <w:rFonts w:ascii="Times New Roman" w:hAnsi="Times New Roman" w:cs="Times New Roman"/>
+          <w:sz w:val="24"/>
+          <w:szCs w:val="24"/>
+        </w:rPr>
+      </w:pPr>
+    </w:p>
+    <w:p>
+      <w:pPr>
+        <w:rPr>
+          <w:rFonts w:ascii="Times New Roman" w:hAnsi="Times New Roman" w:cs="Times New Roman"/>
+          <w:sz w:val="24"/>
+          <w:szCs w:val="24"/>
+        </w:rPr>
+      </w:pPr>
+      <w:r>
+        <w:rPr>
+          <w:rFonts w:ascii="Times New Roman" w:hAnsi="Times New Roman" w:cs="Times New Roman"/>
+          <w:sz w:val="24"/>
+          <w:szCs w:val="24"/>
+        </w:rPr>
+        <w:t xml:space="preserve">Dear </w:t>
+      </w:r>
+      <w:r>
+        <w:rPr>
+          <w:rFonts w:ascii="Times New Roman" w:hAnsi="Times New Roman" w:cs="Times New Roman"/>
+          <w:sz w:val="24"/>
+          <w:szCs w:val="24"/>
+        </w:rPr>
+        <w:t>Hiring Manager</w:t>
+      </w:r>
+      <w:r>
+        <w:rPr>
+          <w:rFonts w:ascii="Times New Roman" w:hAnsi="Times New Roman" w:cs="Times New Roman"/>
+          <w:sz w:val="24"/>
+          <w:szCs w:val="24"/>
+        </w:rPr>
+        <w:t>:</w:t>
       </w:r>
     </w:p>
     <w:p>
@@ -35,110 +111,6 @@
           <w:sz w:val="24"/>
           <w:szCs w:val="24"/>
         </w:rPr>
-        <w:t>ADDRESS</w:t>
-      </w:r>
-    </w:p>
-    <w:p>
-      <w:pPr>
-        <w:spacing w:after="0" w:line="240" w:lineRule="auto"/>
-        <w:rPr>
-          <w:rFonts w:ascii="Times New Roman" w:hAnsi="Times New Roman" w:cs="Times New Roman"/>
-          <w:sz w:val="24"/>
-          <w:szCs w:val="24"/>
-        </w:rPr>
-      </w:pPr>
-      <w:r>
-        <w:rPr>
-          <w:rFonts w:ascii="Times New Roman" w:hAnsi="Times New Roman" w:cs="Times New Roman"/>
-          <w:sz w:val="24"/>
-          <w:szCs w:val="24"/>
-        </w:rPr>
-        <w:t>CITY, ON</w:t>
-      </w:r>
-    </w:p>
-    <w:p>
-      <w:pPr>
-        <w:spacing w:after="0" w:line="240" w:lineRule="auto"/>
-        <w:rPr>
-          <w:rFonts w:ascii="Times New Roman" w:hAnsi="Times New Roman" w:cs="Times New Roman"/>
-          <w:sz w:val="24"/>
-          <w:szCs w:val="24"/>
-        </w:rPr>
-      </w:pPr>
-      <w:r>
-        <w:rPr>
-          <w:rFonts w:ascii="Times New Roman" w:hAnsi="Times New Roman" w:cs="Times New Roman"/>
-          <w:sz w:val="24"/>
-          <w:szCs w:val="24"/>
-        </w:rPr>
-        <w:t>POSTAL CODE</w:t>
-      </w:r>
-    </w:p>
-    <w:p>
-      <w:pPr>
-        <w:rPr>
-          <w:rFonts w:ascii="Times New Roman" w:hAnsi="Times New Roman" w:cs="Times New Roman"/>
-          <w:sz w:val="24"/>
-          <w:szCs w:val="24"/>
-        </w:rPr>
-      </w:pPr>
-    </w:p>
-    <w:p>
-      <w:pPr>
-        <w:rPr>
-          <w:rFonts w:ascii="Times New Roman" w:hAnsi="Times New Roman" w:cs="Times New Roman"/>
-          <w:sz w:val="24"/>
-          <w:szCs w:val="24"/>
-        </w:rPr>
-      </w:pPr>
-    </w:p>
-    <w:p>
-      <w:pPr>
-        <w:rPr>
-          <w:rFonts w:ascii="Times New Roman" w:hAnsi="Times New Roman" w:cs="Times New Roman"/>
-          <w:sz w:val="24"/>
-          <w:szCs w:val="24"/>
-        </w:rPr>
-      </w:pPr>
-      <w:r>
-        <w:rPr>
-          <w:rFonts w:ascii="Times New Roman" w:hAnsi="Times New Roman" w:cs="Times New Roman"/>
-          <w:sz w:val="24"/>
-          <w:szCs w:val="24"/>
-        </w:rPr>
-        <w:t xml:space="preserve">Dear </w:t>
-      </w:r>
-      <w:r>
-        <w:rPr>
-          <w:rFonts w:ascii="Times New Roman" w:hAnsi="Times New Roman" w:cs="Times New Roman"/>
-          <w:sz w:val="24"/>
-          <w:szCs w:val="24"/>
-        </w:rPr>
-        <w:t>Hiring Manager</w:t>
-      </w:r>
-      <w:r>
-        <w:rPr>
-          <w:rFonts w:ascii="Times New Roman" w:hAnsi="Times New Roman" w:cs="Times New Roman"/>
-          <w:sz w:val="24"/>
-          <w:szCs w:val="24"/>
-        </w:rPr>
-        <w:t>:</w:t>
-      </w:r>
-    </w:p>
-    <w:p>
-      <w:pPr>
-        <w:rPr>
-          <w:rFonts w:ascii="Times New Roman" w:hAnsi="Times New Roman" w:cs="Times New Roman"/>
-          <w:sz w:val="24"/>
-          <w:szCs w:val="24"/>
-        </w:rPr>
-      </w:pPr>
-      <w:r>
-        <w:rPr>
-          <w:rFonts w:ascii="Times New Roman" w:hAnsi="Times New Roman" w:cs="Times New Roman"/>
-          <w:sz w:val="24"/>
-          <w:szCs w:val="24"/>
-        </w:rPr>
         <w:tab/>
       </w:r>
       <w:r>
@@ -147,16 +119,25 @@
           <w:sz w:val="24"/>
           <w:szCs w:val="24"/>
         </w:rPr>
-        <w:t>I am writing to express my interest in your part time position with your (</w:t>
-      </w:r>
-      <w:r>
-        <w:rPr>
-          <w:rFonts w:ascii="Times New Roman" w:hAnsi="Times New Roman" w:cs="Times New Roman"/>
-          <w:sz w:val="24"/>
-          <w:szCs w:val="24"/>
-        </w:rPr>
-        <w:t>INSERT COMPANY NAME)</w:t>
-      </w:r>
+        <w:t xml:space="preserve">I am writing to express my interest in your part time position with your </w:t>
+      </w:r>
+      <w:r>
+        <w:rPr>
+          <w:rFonts w:ascii="Times New Roman" w:hAnsi="Times New Roman" w:cs="Times New Roman"/>
+          <w:sz w:val="24"/>
+          <w:szCs w:val="24"/>
+        </w:rPr>
+        <w:t>Agency Analytics</w:t>
+      </w:r>
+    </w:p>
+    <w:p>
+      <w:pPr>
+        <w:rPr>
+          <w:rFonts w:ascii="Times New Roman" w:hAnsi="Times New Roman" w:cs="Times New Roman"/>
+          <w:sz w:val="24"/>
+          <w:szCs w:val="24"/>
+        </w:rPr>
+      </w:pPr>
       <w:r>
         <w:rPr>
           <w:rFonts w:ascii="Times New Roman" w:hAnsi="Times New Roman" w:cs="Times New Roman"/>
@@ -229,7 +210,25 @@
           <w:sz w:val="24"/>
           <w:szCs w:val="24"/>
         </w:rPr>
-        <w:t>timely fashion. I enjoy working with other individuals in order to continue the process of sharing knowledge and information. For instance, volunteering as a te</w:t>
+        <w:t xml:space="preserve">timely fashion. I enjoy working with other individuals </w:t>
+      </w:r>
+      <w:proofErr w:type="gramStart"/>
+      <w:r>
+        <w:rPr>
+          <w:rFonts w:ascii="Times New Roman" w:hAnsi="Times New Roman" w:cs="Times New Roman"/>
+          <w:sz w:val="24"/>
+          <w:szCs w:val="24"/>
+        </w:rPr>
+        <w:t>in order to</w:t>
+      </w:r>
+      <w:proofErr w:type="gramEnd"/>
+      <w:r>
+        <w:rPr>
+          <w:rFonts w:ascii="Times New Roman" w:hAnsi="Times New Roman" w:cs="Times New Roman"/>
+          <w:sz w:val="24"/>
+          <w:szCs w:val="24"/>
+        </w:rPr>
+        <w:t xml:space="preserve"> continue the process of sharing knowledge and information. For instance, volunteering as a te</w:t>
       </w:r>
       <w:r>
         <w:rPr>
@@ -907,6 +906,11 @@
       <w:szCs w:val="18"/>
     </w:rPr>
   </w:style>
+  <w:style w:type="character" w:customStyle="1" w:styleId="css-1hanqim">
+    <w:name w:val="css-1hanqim"/>
+    <w:basedOn w:val="DefaultParagraphFont"/>
+    <w:rsid w:val="005D672A"/>
+  </w:style>
 </w:styles>
 </file>
 
